--- a/отчет.docx
+++ b/отчет.docx
@@ -539,6 +539,7 @@
           <w:bCs/>
           <w:sz w:val="28"/>
           <w:szCs w:val="28"/>
+          <w:lang w:val="ru-RU"/>
         </w:rPr>
       </w:pPr>
       <w:r>
